--- a/src/test/resources/testTemp.docx
+++ b/src/test/resources/testTemp.docx
@@ -82,8 +82,6 @@
           <w:numId w:val="1"/>
         </w:numPr>
       </w:pPr>
-      <w:bookmarkStart w:id="0" w:name="_GoBack"/>
-      <w:bookmarkEnd w:id="0"/>
       <w:r>
         <w:rPr>
           <w:rFonts w:hint="eastAsia"/>
@@ -204,10 +202,10 @@
         <w:tblLook w:val="04A0" w:firstRow="1" w:lastRow="0" w:firstColumn="1" w:lastColumn="0" w:noHBand="0" w:noVBand="1"/>
       </w:tblPr>
       <w:tblGrid>
-        <w:gridCol w:w="2074"/>
-        <w:gridCol w:w="2074"/>
-        <w:gridCol w:w="2074"/>
-        <w:gridCol w:w="2074"/>
+        <w:gridCol w:w="1847"/>
+        <w:gridCol w:w="2337"/>
+        <w:gridCol w:w="1885"/>
+        <w:gridCol w:w="2227"/>
       </w:tblGrid>
       <w:tr>
         <w:tc>
@@ -240,6 +238,15 @@
             </w:r>
             <w:proofErr w:type="spellStart"/>
             <w:r>
+              <w:t>tableData</w:t>
+            </w:r>
+            <w:r>
+              <w:rPr>
+                <w:rFonts w:hint="eastAsia"/>
+              </w:rPr>
+              <w:t>.</w:t>
+            </w:r>
+            <w:r>
               <w:t>className</w:t>
             </w:r>
             <w:proofErr w:type="spellEnd"/>
@@ -275,6 +282,12 @@
               <w:t>{{</w:t>
             </w:r>
             <w:proofErr w:type="spellStart"/>
+            <w:r>
+              <w:t>tableData</w:t>
+            </w:r>
+            <w:r>
+              <w:t>.</w:t>
+            </w:r>
             <w:r>
               <w:rPr>
                 <w:rFonts w:hint="eastAsia"/>
@@ -308,11 +321,25 @@
               <w:rPr>
                 <w:rFonts w:hint="eastAsia"/>
               </w:rPr>
-              <w:t>{{par</w:t>
+              <w:t>{{</w:t>
+            </w:r>
+            <w:proofErr w:type="spellStart"/>
+            <w:r>
+              <w:t>tableData</w:t>
+            </w:r>
+            <w:r>
+              <w:t>.</w:t>
+            </w:r>
+            <w:r>
+              <w:rPr>
+                <w:rFonts w:hint="eastAsia"/>
+              </w:rPr>
+              <w:t>par</w:t>
             </w:r>
             <w:r>
               <w:t>ams</w:t>
             </w:r>
+            <w:proofErr w:type="spellEnd"/>
             <w:r>
               <w:rPr>
                 <w:rFonts w:hint="eastAsia"/>
@@ -450,7 +477,10 @@
         <w:t>{content}}</w:t>
       </w:r>
     </w:p>
-    <w:p/>
+    <w:p>
+      <w:bookmarkStart w:id="0" w:name="_GoBack"/>
+      <w:bookmarkEnd w:id="0"/>
+    </w:p>
     <w:p>
       <w:r>
         <w:rPr>
